--- a/Relating data characteristic and algorithm and how to combine the algorithm.docx
+++ b/Relating data characteristic and algorithm and how to combine the algorithm.docx
@@ -2826,39 +2826,16 @@
         <w:t xml:space="preserve"> 월별, 연별로 가공하기</w:t>
       </w:r>
     </w:p>
-    <w:p>
-      <w:pPr>
-        <w:rPr>
-          <w:rFonts w:hint="eastAsia"/>
-        </w:rPr>
-      </w:pPr>
-    </w:p>
-    <w:p>
-      <w:r>
-        <w:rPr>
-          <w:rFonts w:hint="eastAsia"/>
-        </w:rPr>
-        <w:t xml:space="preserve">변동성이 비교적 </w:t>
-      </w:r>
-      <w:r>
-        <w:rPr>
-          <w:rFonts w:hint="eastAsia"/>
-        </w:rPr>
-        <w:t>큰</w:t>
-      </w:r>
-      <w:r>
-        <w:rPr>
-          <w:rFonts w:hint="eastAsia"/>
-        </w:rPr>
-        <w:t xml:space="preserve"> </w:t>
-      </w:r>
-    </w:p>
-    <w:p>
-      <w:pPr>
-        <w:rPr>
-          <w:rFonts w:hint="eastAsia"/>
-        </w:rPr>
-      </w:pPr>
+    <w:p/>
+    <w:p>
+      <w:r>
+        <w:rPr>
+          <w:rFonts w:hint="eastAsia"/>
+        </w:rPr>
+        <w:t xml:space="preserve">변동성이 비교적 큰 </w:t>
+      </w:r>
+    </w:p>
+    <w:p>
       <w:proofErr w:type="spellStart"/>
       <w:r>
         <w:rPr>
@@ -2885,13 +2862,7 @@
       </w:r>
       <w:proofErr w:type="spellEnd"/>
       <w:r>
-        <w:t xml:space="preserve">, 월별, </w:t>
-      </w:r>
-      <w:r>
-        <w:t>(</w:t>
-      </w:r>
-      <w:r>
-        <w:t>분기별</w:t>
+        <w:t>, 월별, (분기별</w:t>
       </w:r>
       <w:r>
         <w:rPr>
@@ -3690,10 +3661,7 @@
               <w:t>+</w:t>
             </w:r>
             <w:r>
-              <w:t>Gen</w:t>
-            </w:r>
-            <w:r>
-              <w:t>e</w:t>
+              <w:t>Gene</w:t>
             </w:r>
             <w:proofErr w:type="spellEnd"/>
           </w:p>
@@ -3730,13 +3698,7 @@
               <w:rPr>
                 <w:rFonts w:hint="eastAsia"/>
               </w:rPr>
-              <w:t>si</w:t>
-            </w:r>
-            <w:r>
-              <w:rPr>
-                <w:rFonts w:hint="eastAsia"/>
-              </w:rPr>
-              <w:t>an</w:t>
+              <w:t>sian</w:t>
             </w:r>
             <w:r>
               <w:t>GAM</w:t>
@@ -4004,14 +3966,37 @@
     </w:tbl>
     <w:p/>
     <w:p>
-      <w:pPr>
-        <w:rPr>
-          <w:rFonts w:hint="eastAsia"/>
-        </w:rPr>
-      </w:pPr>
-      <w:bookmarkStart w:id="0" w:name="_GoBack"/>
-      <w:bookmarkEnd w:id="0"/>
-    </w:p>
+      <w:r>
+        <w:rPr>
+          <w:rFonts w:hint="eastAsia"/>
+        </w:rPr>
+        <w:t xml:space="preserve">데이터의 빈도수와 </w:t>
+      </w:r>
+      <w:proofErr w:type="spellStart"/>
+      <w:r>
+        <w:rPr>
+          <w:rFonts w:hint="eastAsia"/>
+        </w:rPr>
+        <w:t>자료수는</w:t>
+      </w:r>
+      <w:proofErr w:type="spellEnd"/>
+      <w:r>
+        <w:rPr>
+          <w:rFonts w:hint="eastAsia"/>
+        </w:rPr>
+        <w:t xml:space="preserve"> 상관관계가 있다.</w:t>
+      </w:r>
+    </w:p>
+    <w:p/>
+    <w:p>
+      <w:r>
+        <w:rPr>
+          <w:rFonts w:hint="eastAsia"/>
+        </w:rPr>
+        <w:t>예를 들어 일별데이터는 많을 수밖에 없고, 연별데이터는 적을 수밖에 없다.</w:t>
+      </w:r>
+    </w:p>
+    <w:p/>
     <w:p>
       <w:r>
         <w:rPr>
@@ -4086,7 +4071,14 @@
         <w:rPr>
           <w:rFonts w:hint="eastAsia"/>
         </w:rPr>
-        <w:t>현실에서 사용할 수 있는 수요예측 솔루션을 위한 프레임워크를 이용하여 기존 점주들의 주문 방식과 위에서 서술한 세가지 방식,</w:t>
+        <w:t>현실에서 사용할 수 있는 수요예측 솔루션을 위한 프레임워크를 이용하여 기존 점주들의 주문 방</w:t>
+      </w:r>
+      <w:r>
+        <w:rPr>
+          <w:rFonts w:hint="eastAsia"/>
+        </w:rPr>
+        <w:lastRenderedPageBreak/>
+        <w:t>식과 위에서 서술한 세가지 방식,</w:t>
       </w:r>
       <w:r>
         <w:t xml:space="preserve"> </w:t>
@@ -4406,7 +4398,6 @@
                 <w:rFonts w:hint="eastAsia"/>
                 <w:sz w:val="14"/>
               </w:rPr>
-              <w:lastRenderedPageBreak/>
               <w:t>3년치 데이터</w:t>
             </w:r>
           </w:p>
@@ -4804,6 +4795,830 @@
         </w:drawing>
       </w:r>
     </w:p>
+    <w:p>
+      <w:r>
+        <w:rPr>
+          <w:rFonts w:hint="eastAsia"/>
+        </w:rPr>
+        <w:t>주기성이 있는 데이터와 주기성이 없는 데이터도 있는데</w:t>
+      </w:r>
+    </w:p>
+    <w:p/>
+    <w:p>
+      <w:r>
+        <w:rPr>
+          <w:rFonts w:hint="eastAsia"/>
+        </w:rPr>
+        <w:t xml:space="preserve">yearly, monthly, weekly </w:t>
+      </w:r>
+      <w:proofErr w:type="spellStart"/>
+      <w:r>
+        <w:rPr>
+          <w:rFonts w:hint="eastAsia"/>
+        </w:rPr>
+        <w:t>avg</w:t>
+      </w:r>
+      <w:proofErr w:type="spellEnd"/>
+      <w:r>
+        <w:rPr>
+          <w:rFonts w:hint="eastAsia"/>
+        </w:rPr>
+        <w:t xml:space="preserve"> data는 주기성이 없고</w:t>
+      </w:r>
+      <w:r>
+        <w:tab/>
+      </w:r>
+    </w:p>
+    <w:p/>
+    <w:p>
+      <w:proofErr w:type="gramStart"/>
+      <w:r>
+        <w:rPr>
+          <w:rFonts w:hint="eastAsia"/>
+        </w:rPr>
+        <w:t>후</w:t>
+      </w:r>
+      <w:r>
+        <w:t>…</w:t>
+      </w:r>
+      <w:proofErr w:type="gramEnd"/>
+      <w:r>
+        <w:rPr>
+          <w:rFonts w:hint="eastAsia"/>
+        </w:rPr>
+        <w:t>데이터 만드는데 정말 힘들다.</w:t>
+      </w:r>
+    </w:p>
+    <w:p/>
+    <w:p>
+      <w:r>
+        <w:rPr>
+          <w:rFonts w:hint="eastAsia"/>
+        </w:rPr>
+        <w:t xml:space="preserve">일단 </w:t>
+      </w:r>
+      <w:proofErr w:type="spellStart"/>
+      <w:r>
+        <w:rPr>
+          <w:rFonts w:hint="eastAsia"/>
+        </w:rPr>
+        <w:t>wal</w:t>
+      </w:r>
+      <w:proofErr w:type="spellEnd"/>
+      <w:r>
+        <w:rPr>
+          <w:rFonts w:hint="eastAsia"/>
+        </w:rPr>
+        <w:t xml:space="preserve">의 달 </w:t>
+      </w:r>
+      <w:r>
+        <w:t>data</w:t>
+      </w:r>
+      <w:r>
+        <w:rPr>
+          <w:rFonts w:hint="eastAsia"/>
+        </w:rPr>
+        <w:t>를 만들었고</w:t>
+      </w:r>
+    </w:p>
+    <w:p>
+      <w:r>
+        <w:rPr>
+          <w:rFonts w:hint="eastAsia"/>
+        </w:rPr>
+        <w:t xml:space="preserve">총 데이터 수는 </w:t>
+      </w:r>
+      <w:r>
+        <w:t>33</w:t>
+      </w:r>
+      <w:r>
+        <w:rPr>
+          <w:rFonts w:hint="eastAsia"/>
+        </w:rPr>
+        <w:t>개인데,</w:t>
+      </w:r>
+      <w:r>
+        <w:t xml:space="preserve"> </w:t>
+      </w:r>
+      <w:r>
+        <w:rPr>
+          <w:rFonts w:hint="eastAsia"/>
+        </w:rPr>
+        <w:t xml:space="preserve">이중 </w:t>
+      </w:r>
+      <w:r>
+        <w:t>0.8</w:t>
+      </w:r>
+      <w:r>
+        <w:rPr>
+          <w:rFonts w:hint="eastAsia"/>
+        </w:rPr>
+        <w:t xml:space="preserve">인 </w:t>
+      </w:r>
+      <w:r>
+        <w:t>26</w:t>
+      </w:r>
+      <w:r>
+        <w:rPr>
+          <w:rFonts w:hint="eastAsia"/>
+        </w:rPr>
+        <w:t>개로</w:t>
+      </w:r>
+      <w:r>
+        <w:t xml:space="preserve"> train</w:t>
+      </w:r>
+      <w:r>
+        <w:rPr>
+          <w:rFonts w:hint="eastAsia"/>
+        </w:rPr>
+        <w:t xml:space="preserve">을 하고 나머지 </w:t>
+      </w:r>
+      <w:r>
+        <w:t>0.2</w:t>
+      </w:r>
+      <w:r>
+        <w:rPr>
+          <w:rFonts w:hint="eastAsia"/>
+        </w:rPr>
+        <w:t xml:space="preserve">인 </w:t>
+      </w:r>
+      <w:r>
+        <w:t>7</w:t>
+      </w:r>
+      <w:r>
+        <w:rPr>
+          <w:rFonts w:hint="eastAsia"/>
+        </w:rPr>
+        <w:t>개</w:t>
+      </w:r>
+      <w:r>
+        <w:t>로 test</w:t>
+      </w:r>
+      <w:r>
+        <w:rPr>
+          <w:rFonts w:hint="eastAsia"/>
+        </w:rPr>
+        <w:t>를 한다.</w:t>
+      </w:r>
+    </w:p>
+    <w:p/>
+    <w:p>
+      <w:r>
+        <w:rPr>
+          <w:rFonts w:hint="eastAsia"/>
+        </w:rPr>
+        <w:t xml:space="preserve">마찬가지로 </w:t>
+      </w:r>
+      <w:r>
+        <w:t>web</w:t>
+      </w:r>
+      <w:r>
+        <w:rPr>
+          <w:rFonts w:hint="eastAsia"/>
+        </w:rPr>
+        <w:t xml:space="preserve">의 month data는 </w:t>
+      </w:r>
+    </w:p>
+    <w:p>
+      <w:r>
+        <w:rPr>
+          <w:rFonts w:hint="eastAsia"/>
+        </w:rPr>
+        <w:t xml:space="preserve">총 데이터 수가 </w:t>
+      </w:r>
+      <w:r>
+        <w:t>98</w:t>
+      </w:r>
+      <w:r>
+        <w:rPr>
+          <w:rFonts w:hint="eastAsia"/>
+        </w:rPr>
+        <w:t xml:space="preserve">이고, 이 중 </w:t>
+      </w:r>
+      <w:r>
+        <w:t>89</w:t>
+      </w:r>
+      <w:r>
+        <w:rPr>
+          <w:rFonts w:hint="eastAsia"/>
+        </w:rPr>
+        <w:t xml:space="preserve">개로 </w:t>
+      </w:r>
+      <w:r>
+        <w:t>train</w:t>
+      </w:r>
+      <w:r>
+        <w:rPr>
+          <w:rFonts w:hint="eastAsia"/>
+        </w:rPr>
+        <w:t xml:space="preserve">을 하고 나머지 </w:t>
+      </w:r>
+      <w:r>
+        <w:t>9</w:t>
+      </w:r>
+      <w:r>
+        <w:rPr>
+          <w:rFonts w:hint="eastAsia"/>
+        </w:rPr>
+        <w:t xml:space="preserve">개로 </w:t>
+      </w:r>
+      <w:r>
+        <w:t>test</w:t>
+      </w:r>
+      <w:r>
+        <w:rPr>
+          <w:rFonts w:hint="eastAsia"/>
+        </w:rPr>
+        <w:t xml:space="preserve"> 한다.</w:t>
+      </w:r>
+    </w:p>
+    <w:p>
+      <w:r>
+        <w:rPr>
+          <w:rFonts w:hint="eastAsia"/>
+        </w:rPr>
+        <w:t>음.</w:t>
+      </w:r>
+      <w:r>
+        <w:t xml:space="preserve"> </w:t>
+      </w:r>
+      <w:r>
+        <w:rPr>
+          <w:rFonts w:hint="eastAsia"/>
+        </w:rPr>
+        <w:t xml:space="preserve">그러면 마지막 </w:t>
+      </w:r>
+      <w:r>
+        <w:t>9</w:t>
+      </w:r>
+      <w:r>
+        <w:rPr>
+          <w:rFonts w:hint="eastAsia"/>
+        </w:rPr>
+        <w:t xml:space="preserve">개를 </w:t>
+      </w:r>
+      <w:r>
+        <w:t>1</w:t>
+      </w:r>
+      <w:r>
+        <w:rPr>
+          <w:rFonts w:hint="eastAsia"/>
+        </w:rPr>
+        <w:t>으로 바꾸고 입력하는데,</w:t>
+      </w:r>
+    </w:p>
+    <w:p/>
+    <w:p>
+      <w:r>
+        <w:rPr>
+          <w:rFonts w:hint="eastAsia"/>
+        </w:rPr>
+        <w:t xml:space="preserve">그러면 자기 안에서 스스로 </w:t>
+      </w:r>
+      <w:r>
+        <w:t>88</w:t>
+      </w:r>
+      <w:r>
+        <w:rPr>
+          <w:rFonts w:hint="eastAsia"/>
+        </w:rPr>
+        <w:t xml:space="preserve">개의 0.2만큼을 </w:t>
+      </w:r>
+      <w:r>
+        <w:t>test</w:t>
+      </w:r>
+      <w:r>
+        <w:rPr>
+          <w:rFonts w:hint="eastAsia"/>
+        </w:rPr>
+        <w:t xml:space="preserve">로 써서 </w:t>
+      </w:r>
+    </w:p>
+    <w:p/>
+    <w:p>
+      <w:pPr>
+        <w:rPr>
+          <w:b/>
+        </w:rPr>
+      </w:pPr>
+      <w:r>
+        <w:rPr>
+          <w:rFonts w:hint="eastAsia"/>
+          <w:b/>
+        </w:rPr>
+        <w:t xml:space="preserve">그러니까, 전체데이터의 </w:t>
+      </w:r>
+      <w:r>
+        <w:rPr>
+          <w:b/>
+        </w:rPr>
+        <w:t>0.1</w:t>
+      </w:r>
+      <w:r>
+        <w:rPr>
+          <w:rFonts w:hint="eastAsia"/>
+          <w:b/>
+        </w:rPr>
+        <w:t>이 real test로 쓰이고,</w:t>
+      </w:r>
+    </w:p>
+    <w:p>
+      <w:pPr>
+        <w:rPr>
+          <w:b/>
+        </w:rPr>
+      </w:pPr>
+      <w:r>
+        <w:rPr>
+          <w:rFonts w:hint="eastAsia"/>
+          <w:b/>
+        </w:rPr>
+        <w:t xml:space="preserve">나머지 </w:t>
+      </w:r>
+      <w:r>
+        <w:rPr>
+          <w:b/>
+        </w:rPr>
+        <w:t>0.2</w:t>
+      </w:r>
+      <w:r>
+        <w:rPr>
+          <w:rFonts w:hint="eastAsia"/>
+          <w:b/>
+        </w:rPr>
+        <w:t xml:space="preserve">가 </w:t>
+      </w:r>
+      <w:r>
+        <w:rPr>
+          <w:b/>
+        </w:rPr>
+        <w:t>validat</w:t>
+      </w:r>
+      <w:r>
+        <w:rPr>
+          <w:rFonts w:hint="eastAsia"/>
+          <w:b/>
+        </w:rPr>
+        <w:t>ion으로 쓰인다.</w:t>
+      </w:r>
+    </w:p>
+    <w:p>
+      <w:pPr>
+        <w:rPr>
+          <w:rFonts w:hint="eastAsia"/>
+        </w:rPr>
+      </w:pPr>
+    </w:p>
+    <w:p>
+      <w:r>
+        <w:rPr>
+          <w:rFonts w:hint="eastAsia"/>
+        </w:rPr>
+        <w:t xml:space="preserve">내 서버의 데이터입력형식은 </w:t>
+      </w:r>
+    </w:p>
+    <w:p/>
+    <w:p>
+      <w:r>
+        <w:rPr>
+          <w:rFonts w:hint="eastAsia"/>
+        </w:rPr>
+        <w:t>(</w:t>
+      </w:r>
+      <w:proofErr w:type="spellStart"/>
+      <w:r>
+        <w:rPr>
+          <w:rFonts w:hint="eastAsia"/>
+        </w:rPr>
+        <w:t>알고있는</w:t>
+      </w:r>
+      <w:proofErr w:type="spellEnd"/>
+      <w:r>
+        <w:rPr>
+          <w:rFonts w:hint="eastAsia"/>
+        </w:rPr>
+        <w:t xml:space="preserve"> 정보+</w:t>
+      </w:r>
+      <w:r>
+        <w:t xml:space="preserve"> </w:t>
+      </w:r>
+      <w:proofErr w:type="spellStart"/>
+      <w:r>
+        <w:rPr>
+          <w:rFonts w:hint="eastAsia"/>
+        </w:rPr>
+        <w:t>알고싶은</w:t>
+      </w:r>
+      <w:proofErr w:type="spellEnd"/>
+      <w:r>
+        <w:rPr>
+          <w:rFonts w:hint="eastAsia"/>
+        </w:rPr>
+        <w:t xml:space="preserve"> 정보)를 하고,</w:t>
+      </w:r>
+      <w:r>
+        <w:t xml:space="preserve"> </w:t>
+      </w:r>
+      <w:proofErr w:type="spellStart"/>
+      <w:r>
+        <w:rPr>
+          <w:rFonts w:hint="eastAsia"/>
+        </w:rPr>
+        <w:t>알고싶은</w:t>
+      </w:r>
+      <w:proofErr w:type="spellEnd"/>
+      <w:r>
+        <w:rPr>
+          <w:rFonts w:hint="eastAsia"/>
+        </w:rPr>
+        <w:t xml:space="preserve"> 정보에는 </w:t>
+      </w:r>
+      <w:r>
+        <w:t>0</w:t>
+      </w:r>
+      <w:r>
+        <w:rPr>
+          <w:rFonts w:hint="eastAsia"/>
+        </w:rPr>
+        <w:t>을 채워 넣어준다.</w:t>
+      </w:r>
+    </w:p>
+    <w:p/>
+    <w:p>
+      <w:proofErr w:type="spellStart"/>
+      <w:r>
+        <w:rPr>
+          <w:rFonts w:hint="eastAsia"/>
+        </w:rPr>
+        <w:t>webMonth</w:t>
+      </w:r>
+      <w:proofErr w:type="spellEnd"/>
+      <w:r>
+        <w:rPr>
+          <w:rFonts w:hint="eastAsia"/>
+        </w:rPr>
+        <w:t>의 결과가 나왔다.</w:t>
+      </w:r>
+    </w:p>
+    <w:p>
+      <w:proofErr w:type="spellStart"/>
+      <w:r>
+        <w:rPr>
+          <w:rFonts w:hint="eastAsia"/>
+        </w:rPr>
+        <w:t>lstm</w:t>
+      </w:r>
+      <w:proofErr w:type="spellEnd"/>
+      <w:r>
+        <w:rPr>
+          <w:rFonts w:hint="eastAsia"/>
+        </w:rPr>
+        <w:t xml:space="preserve"> 승 </w:t>
+      </w:r>
+      <w:r>
+        <w:t>(</w:t>
+      </w:r>
+      <w:r>
+        <w:rPr>
+          <w:rFonts w:hint="eastAsia"/>
+        </w:rPr>
+        <w:t xml:space="preserve">변동성이 크고 데이터 양이 많을 때는 </w:t>
+      </w:r>
+      <w:proofErr w:type="spellStart"/>
+      <w:r>
+        <w:rPr>
+          <w:rFonts w:hint="eastAsia"/>
+        </w:rPr>
+        <w:t>lstm</w:t>
+      </w:r>
+      <w:proofErr w:type="spellEnd"/>
+      <w:r>
+        <w:rPr>
+          <w:rFonts w:hint="eastAsia"/>
+        </w:rPr>
+        <w:t>이 낫다.</w:t>
+      </w:r>
+      <w:r>
+        <w:t>)</w:t>
+      </w:r>
+    </w:p>
+    <w:p>
+      <w:r>
+        <w:rPr>
+          <w:noProof/>
+        </w:rPr>
+        <w:lastRenderedPageBreak/>
+        <w:drawing>
+          <wp:inline distT="0" distB="0" distL="0" distR="0" wp14:anchorId="1E30B227" wp14:editId="74EFDC5F">
+            <wp:extent cx="5731510" cy="2015490"/>
+            <wp:effectExtent l="0" t="0" r="2540" b="3810"/>
+            <wp:docPr id="4" name="그림 4"/>
+            <wp:cNvGraphicFramePr>
+              <a:graphicFrameLocks xmlns:a="http://schemas.openxmlformats.org/drawingml/2006/main" noChangeAspect="1"/>
+            </wp:cNvGraphicFramePr>
+            <a:graphic xmlns:a="http://schemas.openxmlformats.org/drawingml/2006/main">
+              <a:graphicData uri="http://schemas.openxmlformats.org/drawingml/2006/picture">
+                <pic:pic xmlns:pic="http://schemas.openxmlformats.org/drawingml/2006/picture">
+                  <pic:nvPicPr>
+                    <pic:cNvPr id="1" name=""/>
+                    <pic:cNvPicPr/>
+                  </pic:nvPicPr>
+                  <pic:blipFill>
+                    <a:blip r:embed="rId16"/>
+                    <a:stretch>
+                      <a:fillRect/>
+                    </a:stretch>
+                  </pic:blipFill>
+                  <pic:spPr>
+                    <a:xfrm>
+                      <a:off x="0" y="0"/>
+                      <a:ext cx="5731510" cy="2015490"/>
+                    </a:xfrm>
+                    <a:prstGeom prst="rect">
+                      <a:avLst/>
+                    </a:prstGeom>
+                  </pic:spPr>
+                </pic:pic>
+              </a:graphicData>
+            </a:graphic>
+          </wp:inline>
+        </w:drawing>
+      </w:r>
+    </w:p>
+    <w:p/>
+    <w:p/>
+    <w:p>
+      <w:r>
+        <w:rPr>
+          <w:rFonts w:hint="eastAsia"/>
+        </w:rPr>
+        <w:t xml:space="preserve">몇 개 없을 때는 </w:t>
+      </w:r>
+      <w:r>
+        <w:t>log</w:t>
+      </w:r>
+      <w:r>
+        <w:rPr>
+          <w:rFonts w:hint="eastAsia"/>
+        </w:rPr>
+        <w:t>를 쓰지 않는 것을 추천</w:t>
+      </w:r>
+    </w:p>
+    <w:p>
+      <w:r>
+        <w:rPr>
+          <w:rFonts w:hint="eastAsia"/>
+        </w:rPr>
+        <w:t xml:space="preserve">이건 그냥 </w:t>
+      </w:r>
+      <w:proofErr w:type="spellStart"/>
+      <w:r>
+        <w:rPr>
+          <w:rFonts w:hint="eastAsia"/>
+        </w:rPr>
+        <w:t>lstm</w:t>
+      </w:r>
+      <w:proofErr w:type="spellEnd"/>
+      <w:r>
+        <w:rPr>
+          <w:rFonts w:hint="eastAsia"/>
+        </w:rPr>
+        <w:t xml:space="preserve">이 이김 </w:t>
+      </w:r>
+      <w:r>
+        <w:t>(log</w:t>
+      </w:r>
+      <w:r>
+        <w:rPr>
+          <w:rFonts w:hint="eastAsia"/>
+        </w:rPr>
+        <w:t>를 쓰지 않은)</w:t>
+      </w:r>
+    </w:p>
+    <w:p/>
+    <w:p>
+      <w:pPr>
+        <w:pStyle w:val="a4"/>
+        <w:numPr>
+          <w:ilvl w:val="0"/>
+          <w:numId w:val="5"/>
+        </w:numPr>
+        <w:ind w:leftChars="0"/>
+      </w:pPr>
+      <w:proofErr w:type="spellStart"/>
+      <w:r>
+        <w:rPr>
+          <w:rFonts w:hint="eastAsia"/>
+        </w:rPr>
+        <w:t>lstm</w:t>
+      </w:r>
+      <w:proofErr w:type="spellEnd"/>
+      <w:r>
+        <w:rPr>
+          <w:rFonts w:hint="eastAsia"/>
+        </w:rPr>
+        <w:t>은 확실히 데이터가 많이 있어야 함</w:t>
+      </w:r>
+    </w:p>
+    <w:p>
+      <w:pPr>
+        <w:pStyle w:val="a4"/>
+        <w:numPr>
+          <w:ilvl w:val="0"/>
+          <w:numId w:val="5"/>
+        </w:numPr>
+        <w:ind w:leftChars="0"/>
+      </w:pPr>
+      <w:r>
+        <w:rPr>
+          <w:noProof/>
+        </w:rPr>
+        <w:drawing>
+          <wp:inline distT="0" distB="0" distL="0" distR="0" wp14:anchorId="51EAB774" wp14:editId="4B8C5CCE">
+            <wp:extent cx="5731510" cy="1562100"/>
+            <wp:effectExtent l="0" t="0" r="2540" b="0"/>
+            <wp:docPr id="6" name="그림 6"/>
+            <wp:cNvGraphicFramePr>
+              <a:graphicFrameLocks xmlns:a="http://schemas.openxmlformats.org/drawingml/2006/main" noChangeAspect="1"/>
+            </wp:cNvGraphicFramePr>
+            <a:graphic xmlns:a="http://schemas.openxmlformats.org/drawingml/2006/main">
+              <a:graphicData uri="http://schemas.openxmlformats.org/drawingml/2006/picture">
+                <pic:pic xmlns:pic="http://schemas.openxmlformats.org/drawingml/2006/picture">
+                  <pic:nvPicPr>
+                    <pic:cNvPr id="1" name=""/>
+                    <pic:cNvPicPr/>
+                  </pic:nvPicPr>
+                  <pic:blipFill>
+                    <a:blip r:embed="rId17"/>
+                    <a:stretch>
+                      <a:fillRect/>
+                    </a:stretch>
+                  </pic:blipFill>
+                  <pic:spPr>
+                    <a:xfrm>
+                      <a:off x="0" y="0"/>
+                      <a:ext cx="5731510" cy="1562100"/>
+                    </a:xfrm>
+                    <a:prstGeom prst="rect">
+                      <a:avLst/>
+                    </a:prstGeom>
+                  </pic:spPr>
+                </pic:pic>
+              </a:graphicData>
+            </a:graphic>
+          </wp:inline>
+        </w:drawing>
+      </w:r>
+      <w:r>
+        <w:rPr>
+          <w:noProof/>
+        </w:rPr>
+        <w:drawing>
+          <wp:inline distT="0" distB="0" distL="0" distR="0" wp14:anchorId="47F39188" wp14:editId="1773CF6A">
+            <wp:extent cx="5731510" cy="2064385"/>
+            <wp:effectExtent l="0" t="0" r="2540" b="0"/>
+            <wp:docPr id="7" name="그림 7"/>
+            <wp:cNvGraphicFramePr>
+              <a:graphicFrameLocks xmlns:a="http://schemas.openxmlformats.org/drawingml/2006/main" noChangeAspect="1"/>
+            </wp:cNvGraphicFramePr>
+            <a:graphic xmlns:a="http://schemas.openxmlformats.org/drawingml/2006/main">
+              <a:graphicData uri="http://schemas.openxmlformats.org/drawingml/2006/picture">
+                <pic:pic xmlns:pic="http://schemas.openxmlformats.org/drawingml/2006/picture">
+                  <pic:nvPicPr>
+                    <pic:cNvPr id="1" name=""/>
+                    <pic:cNvPicPr/>
+                  </pic:nvPicPr>
+                  <pic:blipFill>
+                    <a:blip r:embed="rId18"/>
+                    <a:stretch>
+                      <a:fillRect/>
+                    </a:stretch>
+                  </pic:blipFill>
+                  <pic:spPr>
+                    <a:xfrm>
+                      <a:off x="0" y="0"/>
+                      <a:ext cx="5731510" cy="2064385"/>
+                    </a:xfrm>
+                    <a:prstGeom prst="rect">
+                      <a:avLst/>
+                    </a:prstGeom>
+                  </pic:spPr>
+                </pic:pic>
+              </a:graphicData>
+            </a:graphic>
+          </wp:inline>
+        </w:drawing>
+      </w:r>
+    </w:p>
+    <w:p>
+      <w:pPr>
+        <w:pStyle w:val="a4"/>
+        <w:numPr>
+          <w:ilvl w:val="0"/>
+          <w:numId w:val="5"/>
+        </w:numPr>
+        <w:ind w:leftChars="0"/>
+      </w:pPr>
+      <w:r>
+        <w:rPr>
+          <w:rFonts w:hint="eastAsia"/>
+        </w:rPr>
+        <w:t xml:space="preserve">33개를 가지고 </w:t>
+      </w:r>
+      <w:r>
+        <w:t>0.2</w:t>
+      </w:r>
+      <w:r>
+        <w:rPr>
+          <w:rFonts w:hint="eastAsia"/>
+        </w:rPr>
+        <w:t xml:space="preserve">인 </w:t>
+      </w:r>
+      <w:r>
+        <w:t>6</w:t>
+      </w:r>
+      <w:r>
+        <w:rPr>
+          <w:rFonts w:hint="eastAsia"/>
+        </w:rPr>
+        <w:t xml:space="preserve">개를 </w:t>
+      </w:r>
+      <w:r>
+        <w:t xml:space="preserve">test data </w:t>
+      </w:r>
+      <w:r>
+        <w:rPr>
+          <w:rFonts w:hint="eastAsia"/>
+        </w:rPr>
+        <w:t xml:space="preserve">나머지 </w:t>
+      </w:r>
+      <w:r>
+        <w:t>6</w:t>
+      </w:r>
+      <w:r>
+        <w:rPr>
+          <w:rFonts w:hint="eastAsia"/>
+        </w:rPr>
+        <w:t>개를 validation으로 사용하니 에러</w:t>
+      </w:r>
+    </w:p>
+    <w:p>
+      <w:pPr>
+        <w:pStyle w:val="a4"/>
+        <w:numPr>
+          <w:ilvl w:val="0"/>
+          <w:numId w:val="5"/>
+        </w:numPr>
+        <w:ind w:leftChars="0"/>
+      </w:pPr>
+      <w:proofErr w:type="spellStart"/>
+      <w:r>
+        <w:rPr>
+          <w:rFonts w:hint="eastAsia"/>
+        </w:rPr>
+        <w:t>bayesian</w:t>
+      </w:r>
+      <w:proofErr w:type="spellEnd"/>
+      <w:r>
+        <w:rPr>
+          <w:rFonts w:hint="eastAsia"/>
+        </w:rPr>
+        <w:t xml:space="preserve">은 </w:t>
+      </w:r>
+      <w:r>
+        <w:t>6</w:t>
+      </w:r>
+      <w:r>
+        <w:rPr>
+          <w:rFonts w:hint="eastAsia"/>
+        </w:rPr>
+        <w:t xml:space="preserve">개의 </w:t>
+      </w:r>
+      <w:r>
+        <w:t>data</w:t>
+      </w:r>
+      <w:r>
+        <w:rPr>
+          <w:rFonts w:hint="eastAsia"/>
+        </w:rPr>
+        <w:t>만 있어도 예측해줌</w:t>
+      </w:r>
+    </w:p>
+    <w:p>
+      <w:pPr>
+        <w:pStyle w:val="a4"/>
+        <w:numPr>
+          <w:ilvl w:val="0"/>
+          <w:numId w:val="5"/>
+        </w:numPr>
+        <w:ind w:leftChars="0"/>
+        <w:rPr>
+          <w:rFonts w:hint="eastAsia"/>
+        </w:rPr>
+      </w:pPr>
+      <w:bookmarkStart w:id="0" w:name="_GoBack"/>
+      <w:bookmarkEnd w:id="0"/>
+    </w:p>
     <w:sectPr>
       <w:pgSz w:w="11906" w:h="16838"/>
       <w:pgMar w:top="1701" w:right="1440" w:bottom="1440" w:left="1440" w:header="851" w:footer="992" w:gutter="0"/>
@@ -4816,7 +5631,7 @@
 
 <file path=word/numbering.xml><?xml version="1.0" encoding="utf-8"?>
 <w:numbering xmlns:wpc="http://schemas.microsoft.com/office/word/2010/wordprocessingCanvas" xmlns:mc="http://schemas.openxmlformats.org/markup-compatibility/2006" xmlns:o="urn:schemas-microsoft-com:office:office" xmlns:r="http://schemas.openxmlformats.org/officeDocument/2006/relationships" xmlns:m="http://schemas.openxmlformats.org/officeDocument/2006/math" xmlns:v="urn:schemas-microsoft-com:vml" xmlns:wp14="http://schemas.microsoft.com/office/word/2010/wordprocessingDrawing" xmlns:wp="http://schemas.openxmlformats.org/drawingml/2006/wordprocessingDrawing" xmlns:w10="urn:schemas-microsoft-com:office:word" xmlns:w="http://schemas.openxmlformats.org/wordprocessingml/2006/main" xmlns:w14="http://schemas.microsoft.com/office/word/2010/wordml" xmlns:w15="http://schemas.microsoft.com/office/word/2012/wordml" xmlns:wpg="http://schemas.microsoft.com/office/word/2010/wordprocessingGroup" xmlns:wpi="http://schemas.microsoft.com/office/word/2010/wordprocessingInk" xmlns:wne="http://schemas.microsoft.com/office/word/2006/wordml" xmlns:wps="http://schemas.microsoft.com/office/word/2010/wordprocessingShape" mc:Ignorable="w14 w15 wp14">
-  <w:abstractNum w:abstractNumId="0">
+  <w:abstractNum w:abstractNumId="0" w15:restartNumberingAfterBreak="0">
     <w:nsid w:val="0CB10B8F"/>
     <w:multiLevelType w:val="multilevel"/>
     <w:tmpl w:val="52E0CDF6"/>
@@ -4929,7 +5744,7 @@
       </w:pPr>
     </w:lvl>
   </w:abstractNum>
-  <w:abstractNum w:abstractNumId="1">
+  <w:abstractNum w:abstractNumId="1" w15:restartNumberingAfterBreak="0">
     <w:nsid w:val="1C494C02"/>
     <w:multiLevelType w:val="hybridMultilevel"/>
     <w:tmpl w:val="6C8221D4"/>
@@ -5069,7 +5884,7 @@
       </w:rPr>
     </w:lvl>
   </w:abstractNum>
-  <w:abstractNum w:abstractNumId="2">
+  <w:abstractNum w:abstractNumId="2" w15:restartNumberingAfterBreak="0">
     <w:nsid w:val="5481284B"/>
     <w:multiLevelType w:val="hybridMultilevel"/>
     <w:tmpl w:val="42CE3DDA"/>
@@ -5182,7 +5997,7 @@
       </w:rPr>
     </w:lvl>
   </w:abstractNum>
-  <w:abstractNum w:abstractNumId="3">
+  <w:abstractNum w:abstractNumId="3" w15:restartNumberingAfterBreak="0">
     <w:nsid w:val="57FF20FF"/>
     <w:multiLevelType w:val="hybridMultilevel"/>
     <w:tmpl w:val="2BD00F90"/>
@@ -5295,7 +6110,7 @@
       </w:rPr>
     </w:lvl>
   </w:abstractNum>
-  <w:abstractNum w:abstractNumId="4">
+  <w:abstractNum w:abstractNumId="4" w15:restartNumberingAfterBreak="0">
     <w:nsid w:val="64960D5E"/>
     <w:multiLevelType w:val="hybridMultilevel"/>
     <w:tmpl w:val="166EC148"/>
@@ -5882,7 +6697,6 @@
       <w:spacing w:after="0" w:line="240" w:lineRule="auto"/>
     </w:pPr>
     <w:tblPr>
-      <w:tblInd w:w="0" w:type="dxa"/>
       <w:tblBorders>
         <w:top w:val="single" w:sz="4" w:space="0" w:color="auto"/>
         <w:left w:val="single" w:sz="4" w:space="0" w:color="auto"/>
@@ -5891,12 +6705,6 @@
         <w:insideH w:val="single" w:sz="4" w:space="0" w:color="auto"/>
         <w:insideV w:val="single" w:sz="4" w:space="0" w:color="auto"/>
       </w:tblBorders>
-      <w:tblCellMar>
-        <w:top w:w="0" w:type="dxa"/>
-        <w:left w:w="108" w:type="dxa"/>
-        <w:bottom w:w="0" w:type="dxa"/>
-        <w:right w:w="108" w:type="dxa"/>
-      </w:tblCellMar>
     </w:tblPr>
   </w:style>
 </w:styles>
@@ -6168,7 +6976,7 @@
 </file>
 
 <file path=customXml/itemProps1.xml><?xml version="1.0" encoding="utf-8"?>
-<ds:datastoreItem xmlns:ds="http://schemas.openxmlformats.org/officeDocument/2006/customXml" ds:itemID="{166C120C-1E01-4B3B-B5F5-E5EF45A17EB8}">
+<ds:datastoreItem xmlns:ds="http://schemas.openxmlformats.org/officeDocument/2006/customXml" ds:itemID="{1B0F07B8-7B33-4279-9EB5-09E9B432D41E}">
   <ds:schemaRefs>
     <ds:schemaRef ds:uri="http://schemas.openxmlformats.org/officeDocument/2006/bibliography"/>
   </ds:schemaRefs>
